--- a/VueMusic项目开发记录.docx
+++ b/VueMusic项目开发记录.docx
@@ -62,6 +62,7 @@
       <w:pPr>
         <w:widowControl w:val="0"/>
         <w:numPr>
+          <w:ilvl w:val="0"/>
           <w:numId w:val="0"/>
         </w:numPr>
         <w:jc w:val="both"/>
@@ -83,6 +84,7 @@
       <w:pPr>
         <w:widowControl w:val="0"/>
         <w:numPr>
+          <w:ilvl w:val="0"/>
           <w:numId w:val="0"/>
         </w:numPr>
         <w:jc w:val="both"/>
@@ -104,6 +106,7 @@
       <w:pPr>
         <w:widowControl w:val="0"/>
         <w:numPr>
+          <w:ilvl w:val="0"/>
           <w:numId w:val="0"/>
         </w:numPr>
         <w:jc w:val="both"/>
@@ -255,6 +258,7 @@
       <w:pPr>
         <w:widowControl w:val="0"/>
         <w:numPr>
+          <w:ilvl w:val="0"/>
           <w:numId w:val="0"/>
         </w:numPr>
         <w:jc w:val="both"/>
@@ -276,6 +280,7 @@
       <w:pPr>
         <w:widowControl w:val="0"/>
         <w:numPr>
+          <w:ilvl w:val="0"/>
           <w:numId w:val="0"/>
         </w:numPr>
         <w:jc w:val="both"/>
@@ -297,6 +302,7 @@
       <w:pPr>
         <w:widowControl w:val="0"/>
         <w:numPr>
+          <w:ilvl w:val="0"/>
           <w:numId w:val="0"/>
         </w:numPr>
         <w:jc w:val="both"/>
@@ -393,6 +399,7 @@
       <w:pPr>
         <w:widowControl w:val="0"/>
         <w:numPr>
+          <w:ilvl w:val="0"/>
           <w:numId w:val="0"/>
         </w:numPr>
         <w:jc w:val="both"/>
@@ -409,6 +416,7 @@
       <w:pPr>
         <w:widowControl w:val="0"/>
         <w:numPr>
+          <w:ilvl w:val="0"/>
           <w:numId w:val="0"/>
         </w:numPr>
         <w:jc w:val="both"/>
@@ -630,6 +638,101 @@
         </w:rPr>
         <w:t>生命钩子 destroyed  组件被销毁的时候  ----- 在这个钩子里面可以做一些操作，比如清除定时器这种，是一个好的习惯。</w:t>
       </w:r>
+    </w:p>
+    <w:p>
+      <w:pPr>
+        <w:numPr>
+          <w:ilvl w:val="0"/>
+          <w:numId w:val="4"/>
+        </w:numPr>
+        <w:rPr>
+          <w:rFonts w:hint="eastAsia"/>
+          <w:color w:val="000000" w:themeColor="text1"/>
+          <w:sz w:val="24"/>
+          <w:szCs w:val="24"/>
+          <w:lang w:val="en-US" w:eastAsia="zh-CN"/>
+          <w14:textFill>
+            <w14:solidFill>
+              <w14:schemeClr w14:val="tx1"/>
+            </w14:solidFill>
+          </w14:textFill>
+        </w:rPr>
+      </w:pPr>
+      <w:r>
+        <w:rPr>
+          <w:rFonts w:hint="eastAsia"/>
+          <w:color w:val="000000" w:themeColor="text1"/>
+          <w:sz w:val="24"/>
+          <w:szCs w:val="24"/>
+          <w:lang w:val="en-US" w:eastAsia="zh-CN"/>
+          <w14:textFill>
+            <w14:solidFill>
+              <w14:schemeClr w14:val="tx1"/>
+            </w14:solidFill>
+          </w14:textFill>
+        </w:rPr>
+        <w:t>给dom渲染绑定数据的时候，可以直接用</w:t>
+      </w:r>
+      <w:r>
+        <w:rPr>
+          <w:rFonts w:hint="default"/>
+          <w:color w:val="000000" w:themeColor="text1"/>
+          <w:sz w:val="24"/>
+          <w:szCs w:val="24"/>
+          <w:lang w:val="en-US" w:eastAsia="zh-CN"/>
+          <w14:textFill>
+            <w14:solidFill>
+              <w14:schemeClr w14:val="tx1"/>
+            </w14:solidFill>
+          </w14:textFill>
+        </w:rPr>
+        <w:t>’</w:t>
+      </w:r>
+      <w:r>
+        <w:rPr>
+          <w:rFonts w:hint="eastAsia"/>
+          <w:color w:val="000000" w:themeColor="text1"/>
+          <w:sz w:val="24"/>
+          <w:szCs w:val="24"/>
+          <w:lang w:val="en-US" w:eastAsia="zh-CN"/>
+          <w14:textFill>
+            <w14:solidFill>
+              <w14:schemeClr w14:val="tx1"/>
+            </w14:solidFill>
+          </w14:textFill>
+        </w:rPr>
+        <w:t>{{}}</w:t>
+      </w:r>
+      <w:r>
+        <w:rPr>
+          <w:rFonts w:hint="default"/>
+          <w:color w:val="000000" w:themeColor="text1"/>
+          <w:sz w:val="24"/>
+          <w:szCs w:val="24"/>
+          <w:lang w:val="en-US" w:eastAsia="zh-CN"/>
+          <w14:textFill>
+            <w14:solidFill>
+              <w14:schemeClr w14:val="tx1"/>
+            </w14:solidFill>
+          </w14:textFill>
+        </w:rPr>
+        <w:t>’</w:t>
+      </w:r>
+      <w:r>
+        <w:rPr>
+          <w:rFonts w:hint="eastAsia"/>
+          <w:color w:val="000000" w:themeColor="text1"/>
+          <w:sz w:val="24"/>
+          <w:szCs w:val="24"/>
+          <w:lang w:val="en-US" w:eastAsia="zh-CN"/>
+          <w14:textFill>
+            <w14:solidFill>
+              <w14:schemeClr w14:val="tx1"/>
+            </w14:solidFill>
+          </w14:textFill>
+        </w:rPr>
+        <w:t>，也可以用v-html绑定，有些数据里面需要html处理的数据就可以用v-html绑定</w:t>
+      </w:r>
       <w:bookmarkStart w:id="0" w:name="_GoBack"/>
       <w:bookmarkEnd w:id="0"/>
     </w:p>
@@ -637,6 +740,113 @@
       <w:pPr>
         <w:widowControl w:val="0"/>
         <w:numPr>
+          <w:ilvl w:val="0"/>
+          <w:numId w:val="0"/>
+        </w:numPr>
+        <w:jc w:val="both"/>
+        <w:rPr>
+          <w:rFonts w:hint="eastAsia"/>
+          <w:color w:val="000000" w:themeColor="text1"/>
+          <w:sz w:val="24"/>
+          <w:szCs w:val="24"/>
+          <w:lang w:val="en-US" w:eastAsia="zh-CN"/>
+          <w14:textFill>
+            <w14:solidFill>
+              <w14:schemeClr w14:val="tx1"/>
+            </w14:solidFill>
+          </w14:textFill>
+        </w:rPr>
+      </w:pPr>
+    </w:p>
+    <w:p>
+      <w:pPr>
+        <w:widowControl w:val="0"/>
+        <w:numPr>
+          <w:ilvl w:val="0"/>
+          <w:numId w:val="0"/>
+        </w:numPr>
+        <w:jc w:val="both"/>
+        <w:rPr>
+          <w:rFonts w:hint="eastAsia"/>
+          <w:color w:val="FF0000"/>
+          <w:sz w:val="32"/>
+          <w:szCs w:val="32"/>
+          <w:lang w:val="en-US" w:eastAsia="zh-CN"/>
+        </w:rPr>
+      </w:pPr>
+      <w:r>
+        <w:rPr>
+          <w:rFonts w:hint="eastAsia"/>
+          <w:color w:val="FF0000"/>
+          <w:sz w:val="32"/>
+          <w:szCs w:val="32"/>
+          <w:lang w:val="en-US" w:eastAsia="zh-CN"/>
+        </w:rPr>
+        <w:t>Vue开发遗留的问题</w:t>
+      </w:r>
+    </w:p>
+    <w:p>
+      <w:pPr>
+        <w:numPr>
+          <w:ilvl w:val="0"/>
+          <w:numId w:val="0"/>
+        </w:numPr>
+        <w:rPr>
+          <w:rFonts w:hint="eastAsia"/>
+          <w:color w:val="000000" w:themeColor="text1"/>
+          <w:sz w:val="24"/>
+          <w:szCs w:val="24"/>
+          <w:lang w:val="en-US" w:eastAsia="zh-CN"/>
+          <w14:textFill>
+            <w14:solidFill>
+              <w14:schemeClr w14:val="tx1"/>
+            </w14:solidFill>
+          </w14:textFill>
+        </w:rPr>
+      </w:pPr>
+      <w:r>
+        <w:rPr>
+          <w:rFonts w:hint="eastAsia"/>
+          <w:color w:val="000000" w:themeColor="text1"/>
+          <w:sz w:val="24"/>
+          <w:szCs w:val="24"/>
+          <w:lang w:val="en-US" w:eastAsia="zh-CN"/>
+          <w14:textFill>
+            <w14:solidFill>
+              <w14:schemeClr w14:val="tx1"/>
+            </w14:solidFill>
+          </w14:textFill>
+        </w:rPr>
+        <w:t>1.axios的使用</w:t>
+      </w:r>
+    </w:p>
+    <w:p>
+      <w:pPr>
+        <w:widowControl w:val="0"/>
+        <w:numPr>
+          <w:ilvl w:val="0"/>
+          <w:numId w:val="0"/>
+        </w:numPr>
+        <w:jc w:val="both"/>
+        <w:rPr>
+          <w:rFonts w:hint="eastAsia"/>
+          <w:color w:val="000000" w:themeColor="text1"/>
+          <w:sz w:val="24"/>
+          <w:szCs w:val="24"/>
+          <w:lang w:val="en-US" w:eastAsia="zh-CN"/>
+          <w14:textFill>
+            <w14:solidFill>
+              <w14:schemeClr w14:val="tx1"/>
+            </w14:solidFill>
+          </w14:textFill>
+        </w:rPr>
+      </w:pPr>
+    </w:p>
+    <w:p>
+      <w:pPr>
+        <w:widowControl w:val="0"/>
+        <w:numPr>
+          <w:ilvl w:val="0"/>
           <w:numId w:val="0"/>
         </w:numPr>
         <w:jc w:val="both"/>

--- a/VueMusic项目开发记录.docx
+++ b/VueMusic项目开发记录.docx
@@ -478,6 +478,46 @@
       <w:pPr>
         <w:numPr>
           <w:ilvl w:val="0"/>
+          <w:numId w:val="0"/>
+        </w:numPr>
+        <w:rPr>
+          <w:rFonts w:hint="eastAsia"/>
+          <w:color w:val="000000" w:themeColor="text1"/>
+          <w:sz w:val="24"/>
+          <w:szCs w:val="24"/>
+          <w:lang w:val="en-US" w:eastAsia="zh-CN"/>
+          <w14:textFill>
+            <w14:solidFill>
+              <w14:schemeClr w14:val="tx1"/>
+            </w14:solidFill>
+          </w14:textFill>
+        </w:rPr>
+      </w:pPr>
+    </w:p>
+    <w:p>
+      <w:pPr>
+        <w:numPr>
+          <w:ilvl w:val="0"/>
+          <w:numId w:val="0"/>
+        </w:numPr>
+        <w:rPr>
+          <w:rFonts w:hint="eastAsia"/>
+          <w:color w:val="000000" w:themeColor="text1"/>
+          <w:sz w:val="24"/>
+          <w:szCs w:val="24"/>
+          <w:lang w:val="en-US" w:eastAsia="zh-CN"/>
+          <w14:textFill>
+            <w14:solidFill>
+              <w14:schemeClr w14:val="tx1"/>
+            </w14:solidFill>
+          </w14:textFill>
+        </w:rPr>
+      </w:pPr>
+    </w:p>
+    <w:p>
+      <w:pPr>
+        <w:numPr>
+          <w:ilvl w:val="0"/>
           <w:numId w:val="4"/>
         </w:numPr>
         <w:rPr>
@@ -513,6 +553,46 @@
       <w:pPr>
         <w:numPr>
           <w:ilvl w:val="0"/>
+          <w:numId w:val="0"/>
+        </w:numPr>
+        <w:rPr>
+          <w:rFonts w:hint="eastAsia"/>
+          <w:color w:val="000000" w:themeColor="text1"/>
+          <w:sz w:val="24"/>
+          <w:szCs w:val="24"/>
+          <w:lang w:val="en-US" w:eastAsia="zh-CN"/>
+          <w14:textFill>
+            <w14:solidFill>
+              <w14:schemeClr w14:val="tx1"/>
+            </w14:solidFill>
+          </w14:textFill>
+        </w:rPr>
+      </w:pPr>
+    </w:p>
+    <w:p>
+      <w:pPr>
+        <w:numPr>
+          <w:ilvl w:val="0"/>
+          <w:numId w:val="0"/>
+        </w:numPr>
+        <w:rPr>
+          <w:rFonts w:hint="eastAsia"/>
+          <w:color w:val="000000" w:themeColor="text1"/>
+          <w:sz w:val="24"/>
+          <w:szCs w:val="24"/>
+          <w:lang w:val="en-US" w:eastAsia="zh-CN"/>
+          <w14:textFill>
+            <w14:solidFill>
+              <w14:schemeClr w14:val="tx1"/>
+            </w14:solidFill>
+          </w14:textFill>
+        </w:rPr>
+      </w:pPr>
+    </w:p>
+    <w:p>
+      <w:pPr>
+        <w:numPr>
+          <w:ilvl w:val="0"/>
           <w:numId w:val="4"/>
         </w:numPr>
         <w:rPr>
@@ -571,6 +651,50 @@
     </w:p>
     <w:p>
       <w:pPr>
+        <w:widowControl w:val="0"/>
+        <w:numPr>
+          <w:ilvl w:val="0"/>
+          <w:numId w:val="0"/>
+        </w:numPr>
+        <w:jc w:val="both"/>
+        <w:rPr>
+          <w:rFonts w:hint="eastAsia"/>
+          <w:color w:val="000000" w:themeColor="text1"/>
+          <w:sz w:val="24"/>
+          <w:szCs w:val="24"/>
+          <w:lang w:val="en-US" w:eastAsia="zh-CN"/>
+          <w14:textFill>
+            <w14:solidFill>
+              <w14:schemeClr w14:val="tx1"/>
+            </w14:solidFill>
+          </w14:textFill>
+        </w:rPr>
+      </w:pPr>
+    </w:p>
+    <w:p>
+      <w:pPr>
+        <w:widowControl w:val="0"/>
+        <w:numPr>
+          <w:ilvl w:val="0"/>
+          <w:numId w:val="0"/>
+        </w:numPr>
+        <w:jc w:val="both"/>
+        <w:rPr>
+          <w:rFonts w:hint="eastAsia"/>
+          <w:color w:val="000000" w:themeColor="text1"/>
+          <w:sz w:val="24"/>
+          <w:szCs w:val="24"/>
+          <w:lang w:val="en-US" w:eastAsia="zh-CN"/>
+          <w14:textFill>
+            <w14:solidFill>
+              <w14:schemeClr w14:val="tx1"/>
+            </w14:solidFill>
+          </w14:textFill>
+        </w:rPr>
+      </w:pPr>
+    </w:p>
+    <w:p>
+      <w:pPr>
         <w:numPr>
           <w:ilvl w:val="0"/>
           <w:numId w:val="4"/>
@@ -606,6 +730,50 @@
     </w:p>
     <w:p>
       <w:pPr>
+        <w:widowControl w:val="0"/>
+        <w:numPr>
+          <w:ilvl w:val="0"/>
+          <w:numId w:val="0"/>
+        </w:numPr>
+        <w:jc w:val="both"/>
+        <w:rPr>
+          <w:rFonts w:hint="eastAsia"/>
+          <w:color w:val="000000" w:themeColor="text1"/>
+          <w:sz w:val="24"/>
+          <w:szCs w:val="24"/>
+          <w:lang w:val="en-US" w:eastAsia="zh-CN"/>
+          <w14:textFill>
+            <w14:solidFill>
+              <w14:schemeClr w14:val="tx1"/>
+            </w14:solidFill>
+          </w14:textFill>
+        </w:rPr>
+      </w:pPr>
+    </w:p>
+    <w:p>
+      <w:pPr>
+        <w:widowControl w:val="0"/>
+        <w:numPr>
+          <w:ilvl w:val="0"/>
+          <w:numId w:val="0"/>
+        </w:numPr>
+        <w:jc w:val="both"/>
+        <w:rPr>
+          <w:rFonts w:hint="eastAsia"/>
+          <w:color w:val="000000" w:themeColor="text1"/>
+          <w:sz w:val="24"/>
+          <w:szCs w:val="24"/>
+          <w:lang w:val="en-US" w:eastAsia="zh-CN"/>
+          <w14:textFill>
+            <w14:solidFill>
+              <w14:schemeClr w14:val="tx1"/>
+            </w14:solidFill>
+          </w14:textFill>
+        </w:rPr>
+      </w:pPr>
+    </w:p>
+    <w:p>
+      <w:pPr>
         <w:numPr>
           <w:ilvl w:val="0"/>
           <w:numId w:val="4"/>
@@ -641,6 +809,50 @@
     </w:p>
     <w:p>
       <w:pPr>
+        <w:widowControl w:val="0"/>
+        <w:numPr>
+          <w:ilvl w:val="0"/>
+          <w:numId w:val="0"/>
+        </w:numPr>
+        <w:jc w:val="both"/>
+        <w:rPr>
+          <w:rFonts w:hint="eastAsia"/>
+          <w:color w:val="000000" w:themeColor="text1"/>
+          <w:sz w:val="24"/>
+          <w:szCs w:val="24"/>
+          <w:lang w:val="en-US" w:eastAsia="zh-CN"/>
+          <w14:textFill>
+            <w14:solidFill>
+              <w14:schemeClr w14:val="tx1"/>
+            </w14:solidFill>
+          </w14:textFill>
+        </w:rPr>
+      </w:pPr>
+    </w:p>
+    <w:p>
+      <w:pPr>
+        <w:widowControl w:val="0"/>
+        <w:numPr>
+          <w:ilvl w:val="0"/>
+          <w:numId w:val="0"/>
+        </w:numPr>
+        <w:jc w:val="both"/>
+        <w:rPr>
+          <w:rFonts w:hint="eastAsia"/>
+          <w:color w:val="000000" w:themeColor="text1"/>
+          <w:sz w:val="24"/>
+          <w:szCs w:val="24"/>
+          <w:lang w:val="en-US" w:eastAsia="zh-CN"/>
+          <w14:textFill>
+            <w14:solidFill>
+              <w14:schemeClr w14:val="tx1"/>
+            </w14:solidFill>
+          </w14:textFill>
+        </w:rPr>
+      </w:pPr>
+    </w:p>
+    <w:p>
+      <w:pPr>
         <w:numPr>
           <w:ilvl w:val="0"/>
           <w:numId w:val="4"/>
@@ -733,8 +945,524 @@
         </w:rPr>
         <w:t>，也可以用v-html绑定，有些数据里面需要html处理的数据就可以用v-html绑定</w:t>
       </w:r>
+    </w:p>
+    <w:p>
+      <w:pPr>
+        <w:widowControl w:val="0"/>
+        <w:numPr>
+          <w:ilvl w:val="0"/>
+          <w:numId w:val="0"/>
+        </w:numPr>
+        <w:jc w:val="both"/>
+        <w:rPr>
+          <w:rFonts w:hint="eastAsia"/>
+          <w:color w:val="000000" w:themeColor="text1"/>
+          <w:sz w:val="24"/>
+          <w:szCs w:val="24"/>
+          <w:lang w:val="en-US" w:eastAsia="zh-CN"/>
+          <w14:textFill>
+            <w14:solidFill>
+              <w14:schemeClr w14:val="tx1"/>
+            </w14:solidFill>
+          </w14:textFill>
+        </w:rPr>
+      </w:pPr>
+    </w:p>
+    <w:p>
+      <w:pPr>
+        <w:widowControl w:val="0"/>
+        <w:numPr>
+          <w:ilvl w:val="0"/>
+          <w:numId w:val="0"/>
+        </w:numPr>
+        <w:jc w:val="both"/>
+        <w:rPr>
+          <w:rFonts w:hint="eastAsia"/>
+          <w:color w:val="000000" w:themeColor="text1"/>
+          <w:sz w:val="24"/>
+          <w:szCs w:val="24"/>
+          <w:lang w:val="en-US" w:eastAsia="zh-CN"/>
+          <w14:textFill>
+            <w14:solidFill>
+              <w14:schemeClr w14:val="tx1"/>
+            </w14:solidFill>
+          </w14:textFill>
+        </w:rPr>
+      </w:pPr>
+    </w:p>
+    <w:p>
+      <w:pPr>
+        <w:numPr>
+          <w:ilvl w:val="0"/>
+          <w:numId w:val="4"/>
+        </w:numPr>
+        <w:rPr>
+          <w:rFonts w:hint="eastAsia"/>
+          <w:color w:val="000000" w:themeColor="text1"/>
+          <w:sz w:val="24"/>
+          <w:szCs w:val="24"/>
+          <w:lang w:val="en-US" w:eastAsia="zh-CN"/>
+          <w14:textFill>
+            <w14:solidFill>
+              <w14:schemeClr w14:val="tx1"/>
+            </w14:solidFill>
+          </w14:textFill>
+        </w:rPr>
+      </w:pPr>
+      <w:r>
+        <w:rPr>
+          <w:rFonts w:hint="eastAsia"/>
+          <w:color w:val="000000" w:themeColor="text1"/>
+          <w:sz w:val="24"/>
+          <w:szCs w:val="24"/>
+          <w:lang w:val="en-US" w:eastAsia="zh-CN"/>
+          <w14:textFill>
+            <w14:solidFill>
+              <w14:schemeClr w14:val="tx1"/>
+            </w14:solidFill>
+          </w14:textFill>
+        </w:rPr>
+        <w:t>Babel-polyfill main.js中引入了这个插件，可以使用一些es6的api。</w:t>
+      </w:r>
+    </w:p>
+    <w:p>
+      <w:pPr>
+        <w:widowControl w:val="0"/>
+        <w:numPr>
+          <w:ilvl w:val="0"/>
+          <w:numId w:val="0"/>
+        </w:numPr>
+        <w:jc w:val="both"/>
+        <w:rPr>
+          <w:rFonts w:hint="eastAsia"/>
+          <w:color w:val="000000" w:themeColor="text1"/>
+          <w:sz w:val="24"/>
+          <w:szCs w:val="24"/>
+          <w:lang w:val="en-US" w:eastAsia="zh-CN"/>
+          <w14:textFill>
+            <w14:solidFill>
+              <w14:schemeClr w14:val="tx1"/>
+            </w14:solidFill>
+          </w14:textFill>
+        </w:rPr>
+      </w:pPr>
+      <w:r>
+        <w:rPr>
+          <w:rFonts w:hint="eastAsia"/>
+          <w:color w:val="000000" w:themeColor="text1"/>
+          <w:sz w:val="24"/>
+          <w:szCs w:val="24"/>
+          <w:lang w:val="en-US" w:eastAsia="zh-CN"/>
+          <w14:textFill>
+            <w14:solidFill>
+              <w14:schemeClr w14:val="tx1"/>
+            </w14:solidFill>
+          </w14:textFill>
+        </w:rPr>
+        <w:drawing>
+          <wp:inline distT="0" distB="0" distL="114300" distR="114300">
+            <wp:extent cx="5272405" cy="905510"/>
+            <wp:effectExtent l="0" t="0" r="4445" b="8890"/>
+            <wp:docPr id="1" name="图片 1" descr="1504059193(1)"/>
+            <wp:cNvGraphicFramePr>
+              <a:graphicFrameLocks xmlns:a="http://schemas.openxmlformats.org/drawingml/2006/main" noChangeAspect="1"/>
+            </wp:cNvGraphicFramePr>
+            <a:graphic xmlns:a="http://schemas.openxmlformats.org/drawingml/2006/main">
+              <a:graphicData uri="http://schemas.openxmlformats.org/drawingml/2006/picture">
+                <pic:pic xmlns:pic="http://schemas.openxmlformats.org/drawingml/2006/picture">
+                  <pic:nvPicPr>
+                    <pic:cNvPr id="1" name="图片 1" descr="1504059193(1)"/>
+                    <pic:cNvPicPr>
+                      <a:picLocks noChangeAspect="1"/>
+                    </pic:cNvPicPr>
+                  </pic:nvPicPr>
+                  <pic:blipFill>
+                    <a:blip r:embed="rId4"/>
+                    <a:stretch>
+                      <a:fillRect/>
+                    </a:stretch>
+                  </pic:blipFill>
+                  <pic:spPr>
+                    <a:xfrm>
+                      <a:off x="0" y="0"/>
+                      <a:ext cx="5272405" cy="905510"/>
+                    </a:xfrm>
+                    <a:prstGeom prst="rect">
+                      <a:avLst/>
+                    </a:prstGeom>
+                  </pic:spPr>
+                </pic:pic>
+              </a:graphicData>
+            </a:graphic>
+          </wp:inline>
+        </w:drawing>
+      </w:r>
+    </w:p>
+    <w:p>
+      <w:pPr>
+        <w:widowControl w:val="0"/>
+        <w:numPr>
+          <w:ilvl w:val="0"/>
+          <w:numId w:val="0"/>
+        </w:numPr>
+        <w:jc w:val="both"/>
+        <w:rPr>
+          <w:rFonts w:hint="eastAsia"/>
+          <w:color w:val="000000" w:themeColor="text1"/>
+          <w:sz w:val="24"/>
+          <w:szCs w:val="24"/>
+          <w:lang w:val="en-US" w:eastAsia="zh-CN"/>
+          <w14:textFill>
+            <w14:solidFill>
+              <w14:schemeClr w14:val="tx1"/>
+            </w14:solidFill>
+          </w14:textFill>
+        </w:rPr>
+      </w:pPr>
+      <w:r>
+        <w:rPr>
+          <w:rFonts w:hint="eastAsia"/>
+          <w:color w:val="000000" w:themeColor="text1"/>
+          <w:sz w:val="24"/>
+          <w:szCs w:val="24"/>
+          <w:lang w:val="en-US" w:eastAsia="zh-CN"/>
+          <w14:textFill>
+            <w14:solidFill>
+              <w14:schemeClr w14:val="tx1"/>
+            </w14:solidFill>
+          </w14:textFill>
+        </w:rPr>
+        <w:drawing>
+          <wp:inline distT="0" distB="0" distL="114300" distR="114300">
+            <wp:extent cx="5270500" cy="3489960"/>
+            <wp:effectExtent l="0" t="0" r="6350" b="15240"/>
+            <wp:docPr id="2" name="图片 2" descr="1504059228(1)"/>
+            <wp:cNvGraphicFramePr>
+              <a:graphicFrameLocks xmlns:a="http://schemas.openxmlformats.org/drawingml/2006/main" noChangeAspect="1"/>
+            </wp:cNvGraphicFramePr>
+            <a:graphic xmlns:a="http://schemas.openxmlformats.org/drawingml/2006/main">
+              <a:graphicData uri="http://schemas.openxmlformats.org/drawingml/2006/picture">
+                <pic:pic xmlns:pic="http://schemas.openxmlformats.org/drawingml/2006/picture">
+                  <pic:nvPicPr>
+                    <pic:cNvPr id="2" name="图片 2" descr="1504059228(1)"/>
+                    <pic:cNvPicPr>
+                      <a:picLocks noChangeAspect="1"/>
+                    </pic:cNvPicPr>
+                  </pic:nvPicPr>
+                  <pic:blipFill>
+                    <a:blip r:embed="rId5"/>
+                    <a:stretch>
+                      <a:fillRect/>
+                    </a:stretch>
+                  </pic:blipFill>
+                  <pic:spPr>
+                    <a:xfrm>
+                      <a:off x="0" y="0"/>
+                      <a:ext cx="5270500" cy="3489960"/>
+                    </a:xfrm>
+                    <a:prstGeom prst="rect">
+                      <a:avLst/>
+                    </a:prstGeom>
+                  </pic:spPr>
+                </pic:pic>
+              </a:graphicData>
+            </a:graphic>
+          </wp:inline>
+        </w:drawing>
+      </w:r>
+    </w:p>
+    <w:p>
+      <w:pPr>
+        <w:widowControl w:val="0"/>
+        <w:numPr>
+          <w:ilvl w:val="0"/>
+          <w:numId w:val="0"/>
+        </w:numPr>
+        <w:jc w:val="both"/>
+        <w:rPr>
+          <w:rFonts w:hint="eastAsia"/>
+          <w:color w:val="000000" w:themeColor="text1"/>
+          <w:sz w:val="24"/>
+          <w:szCs w:val="24"/>
+          <w:lang w:val="en-US" w:eastAsia="zh-CN"/>
+          <w14:textFill>
+            <w14:solidFill>
+              <w14:schemeClr w14:val="tx1"/>
+            </w14:solidFill>
+          </w14:textFill>
+        </w:rPr>
+      </w:pPr>
+      <w:r>
+        <w:rPr>
+          <w:rFonts w:hint="eastAsia"/>
+          <w:color w:val="000000" w:themeColor="text1"/>
+          <w:sz w:val="24"/>
+          <w:szCs w:val="24"/>
+          <w:lang w:val="en-US" w:eastAsia="zh-CN"/>
+          <w14:textFill>
+            <w14:solidFill>
+              <w14:schemeClr w14:val="tx1"/>
+            </w14:solidFill>
+          </w14:textFill>
+        </w:rPr>
+        <w:drawing>
+          <wp:inline distT="0" distB="0" distL="114300" distR="114300">
+            <wp:extent cx="4953635" cy="923925"/>
+            <wp:effectExtent l="0" t="0" r="18415" b="9525"/>
+            <wp:docPr id="4" name="图片 4" descr="1504059307(1)"/>
+            <wp:cNvGraphicFramePr>
+              <a:graphicFrameLocks xmlns:a="http://schemas.openxmlformats.org/drawingml/2006/main" noChangeAspect="1"/>
+            </wp:cNvGraphicFramePr>
+            <a:graphic xmlns:a="http://schemas.openxmlformats.org/drawingml/2006/main">
+              <a:graphicData uri="http://schemas.openxmlformats.org/drawingml/2006/picture">
+                <pic:pic xmlns:pic="http://schemas.openxmlformats.org/drawingml/2006/picture">
+                  <pic:nvPicPr>
+                    <pic:cNvPr id="4" name="图片 4" descr="1504059307(1)"/>
+                    <pic:cNvPicPr>
+                      <a:picLocks noChangeAspect="1"/>
+                    </pic:cNvPicPr>
+                  </pic:nvPicPr>
+                  <pic:blipFill>
+                    <a:blip r:embed="rId6"/>
+                    <a:stretch>
+                      <a:fillRect/>
+                    </a:stretch>
+                  </pic:blipFill>
+                  <pic:spPr>
+                    <a:xfrm>
+                      <a:off x="0" y="0"/>
+                      <a:ext cx="4953635" cy="923925"/>
+                    </a:xfrm>
+                    <a:prstGeom prst="rect">
+                      <a:avLst/>
+                    </a:prstGeom>
+                  </pic:spPr>
+                </pic:pic>
+              </a:graphicData>
+            </a:graphic>
+          </wp:inline>
+        </w:drawing>
+      </w:r>
+    </w:p>
+    <w:p>
+      <w:pPr>
+        <w:widowControl w:val="0"/>
+        <w:numPr>
+          <w:ilvl w:val="0"/>
+          <w:numId w:val="4"/>
+        </w:numPr>
+        <w:jc w:val="both"/>
+        <w:rPr>
+          <w:rFonts w:hint="eastAsia"/>
+          <w:color w:val="000000" w:themeColor="text1"/>
+          <w:sz w:val="24"/>
+          <w:szCs w:val="24"/>
+          <w:lang w:val="en-US" w:eastAsia="zh-CN"/>
+          <w14:textFill>
+            <w14:solidFill>
+              <w14:schemeClr w14:val="tx1"/>
+            </w14:solidFill>
+          </w14:textFill>
+        </w:rPr>
+      </w:pPr>
+      <w:r>
+        <w:rPr>
+          <w:rFonts w:hint="eastAsia"/>
+          <w:color w:val="000000" w:themeColor="text1"/>
+          <w:sz w:val="24"/>
+          <w:szCs w:val="24"/>
+          <w:lang w:val="en-US" w:eastAsia="zh-CN"/>
+          <w14:textFill>
+            <w14:solidFill>
+              <w14:schemeClr w14:val="tx1"/>
+            </w14:solidFill>
+          </w14:textFill>
+        </w:rPr>
+        <w:t>方法代理：</w:t>
+      </w:r>
+    </w:p>
+    <w:p>
+      <w:pPr>
+        <w:widowControl w:val="0"/>
+        <w:numPr>
+          <w:ilvl w:val="0"/>
+          <w:numId w:val="0"/>
+        </w:numPr>
+        <w:jc w:val="both"/>
+        <w:rPr>
+          <w:rFonts w:hint="eastAsia"/>
+          <w:color w:val="000000" w:themeColor="text1"/>
+          <w:sz w:val="24"/>
+          <w:szCs w:val="24"/>
+          <w:lang w:val="en-US" w:eastAsia="zh-CN"/>
+          <w14:textFill>
+            <w14:solidFill>
+              <w14:schemeClr w14:val="tx1"/>
+            </w14:solidFill>
+          </w14:textFill>
+        </w:rPr>
+      </w:pPr>
+      <w:r>
+        <w:rPr>
+          <w:rFonts w:hint="eastAsia"/>
+          <w:color w:val="000000" w:themeColor="text1"/>
+          <w:sz w:val="24"/>
+          <w:szCs w:val="24"/>
+          <w:lang w:val="en-US" w:eastAsia="zh-CN"/>
+          <w14:textFill>
+            <w14:solidFill>
+              <w14:schemeClr w14:val="tx1"/>
+            </w14:solidFill>
+          </w14:textFill>
+        </w:rPr>
+        <w:drawing>
+          <wp:inline distT="0" distB="0" distL="114300" distR="114300">
+            <wp:extent cx="4582160" cy="2286635"/>
+            <wp:effectExtent l="0" t="0" r="8890" b="18415"/>
+            <wp:docPr id="5" name="图片 5" descr="1504062842(1)"/>
+            <wp:cNvGraphicFramePr>
+              <a:graphicFrameLocks xmlns:a="http://schemas.openxmlformats.org/drawingml/2006/main" noChangeAspect="1"/>
+            </wp:cNvGraphicFramePr>
+            <a:graphic xmlns:a="http://schemas.openxmlformats.org/drawingml/2006/main">
+              <a:graphicData uri="http://schemas.openxmlformats.org/drawingml/2006/picture">
+                <pic:pic xmlns:pic="http://schemas.openxmlformats.org/drawingml/2006/picture">
+                  <pic:nvPicPr>
+                    <pic:cNvPr id="5" name="图片 5" descr="1504062842(1)"/>
+                    <pic:cNvPicPr>
+                      <a:picLocks noChangeAspect="1"/>
+                    </pic:cNvPicPr>
+                  </pic:nvPicPr>
+                  <pic:blipFill>
+                    <a:blip r:embed="rId7"/>
+                    <a:stretch>
+                      <a:fillRect/>
+                    </a:stretch>
+                  </pic:blipFill>
+                  <pic:spPr>
+                    <a:xfrm>
+                      <a:off x="0" y="0"/>
+                      <a:ext cx="4582160" cy="2286635"/>
+                    </a:xfrm>
+                    <a:prstGeom prst="rect">
+                      <a:avLst/>
+                    </a:prstGeom>
+                  </pic:spPr>
+                </pic:pic>
+              </a:graphicData>
+            </a:graphic>
+          </wp:inline>
+        </w:drawing>
+      </w:r>
+    </w:p>
+    <w:p>
+      <w:pPr>
+        <w:widowControl w:val="0"/>
+        <w:numPr>
+          <w:ilvl w:val="0"/>
+          <w:numId w:val="0"/>
+        </w:numPr>
+        <w:jc w:val="both"/>
+        <w:rPr>
+          <w:rFonts w:hint="eastAsia"/>
+          <w:color w:val="FF0000"/>
+          <w:sz w:val="24"/>
+          <w:szCs w:val="24"/>
+          <w:lang w:val="en-US" w:eastAsia="zh-CN"/>
+        </w:rPr>
+      </w:pPr>
+      <w:r>
+        <w:rPr>
+          <w:rFonts w:hint="eastAsia"/>
+          <w:color w:val="000000" w:themeColor="text1"/>
+          <w:sz w:val="24"/>
+          <w:szCs w:val="24"/>
+          <w:lang w:val="en-US" w:eastAsia="zh-CN"/>
+          <w14:textFill>
+            <w14:solidFill>
+              <w14:schemeClr w14:val="tx1"/>
+            </w14:solidFill>
+          </w14:textFill>
+        </w:rPr>
+        <w:t>这是一个scroll组件开发  做了一个方法代理 可以让这个组件外部也能通过这个方法来操作所代理的方法（这里是指一些scroll的方法）  首先要this.scroll成立即为有这个对象，然后才能调用这个方法，这种思想真是太棒了   ----</w:t>
+      </w:r>
+      <w:r>
+        <w:rPr>
+          <w:rFonts w:hint="eastAsia"/>
+          <w:color w:val="FF0000"/>
+          <w:sz w:val="24"/>
+          <w:szCs w:val="24"/>
+          <w:lang w:val="en-US" w:eastAsia="zh-CN"/>
+        </w:rPr>
+        <w:t>详见4-10 《scroll组件开发（上）》</w:t>
+      </w:r>
+    </w:p>
+    <w:p>
+      <w:pPr>
+        <w:widowControl w:val="0"/>
+        <w:numPr>
+          <w:ilvl w:val="0"/>
+          <w:numId w:val="0"/>
+        </w:numPr>
+        <w:jc w:val="both"/>
+        <w:rPr>
+          <w:rFonts w:hint="eastAsia"/>
+          <w:color w:val="000000" w:themeColor="text1"/>
+          <w:sz w:val="24"/>
+          <w:szCs w:val="24"/>
+          <w:lang w:val="en-US" w:eastAsia="zh-CN"/>
+          <w14:textFill>
+            <w14:solidFill>
+              <w14:schemeClr w14:val="tx1"/>
+            </w14:solidFill>
+          </w14:textFill>
+        </w:rPr>
+      </w:pPr>
       <w:bookmarkStart w:id="0" w:name="_GoBack"/>
       <w:bookmarkEnd w:id="0"/>
+    </w:p>
+    <w:p>
+      <w:pPr>
+        <w:widowControl w:val="0"/>
+        <w:numPr>
+          <w:ilvl w:val="0"/>
+          <w:numId w:val="0"/>
+        </w:numPr>
+        <w:jc w:val="both"/>
+        <w:rPr>
+          <w:rFonts w:hint="eastAsia"/>
+          <w:color w:val="000000" w:themeColor="text1"/>
+          <w:sz w:val="24"/>
+          <w:szCs w:val="24"/>
+          <w:lang w:val="en-US" w:eastAsia="zh-CN"/>
+          <w14:textFill>
+            <w14:solidFill>
+              <w14:schemeClr w14:val="tx1"/>
+            </w14:solidFill>
+          </w14:textFill>
+        </w:rPr>
+      </w:pPr>
+    </w:p>
+    <w:p>
+      <w:pPr>
+        <w:widowControl w:val="0"/>
+        <w:numPr>
+          <w:ilvl w:val="0"/>
+          <w:numId w:val="0"/>
+        </w:numPr>
+        <w:jc w:val="both"/>
+        <w:rPr>
+          <w:rFonts w:hint="eastAsia"/>
+          <w:color w:val="000000" w:themeColor="text1"/>
+          <w:sz w:val="24"/>
+          <w:szCs w:val="24"/>
+          <w:lang w:val="en-US" w:eastAsia="zh-CN"/>
+          <w14:textFill>
+            <w14:solidFill>
+              <w14:schemeClr w14:val="tx1"/>
+            </w14:solidFill>
+          </w14:textFill>
+        </w:rPr>
+      </w:pPr>
     </w:p>
     <w:p>
       <w:pPr>
@@ -939,7 +1667,7 @@
   <w:docDefaults>
     <w:rPrDefault>
       <w:rPr>
-        <w:rFonts w:asciiTheme="minorHAnsi" w:hAnsiTheme="minorHAnsi" w:eastAsiaTheme="minorEastAsia" w:cstheme="minorBidi"/>
+        <w:rFonts w:ascii="Times New Roman" w:hAnsi="Times New Roman" w:eastAsia="宋体" w:cs="Times New Roman"/>
       </w:rPr>
     </w:rPrDefault>
   </w:docDefaults>
@@ -1047,7 +1775,7 @@
     <w:lsdException w:unhideWhenUsed="0" w:uiPriority="0" w:semiHidden="0" w:name="HTML Sample"/>
     <w:lsdException w:unhideWhenUsed="0" w:uiPriority="0" w:semiHidden="0" w:name="HTML Typewriter"/>
     <w:lsdException w:unhideWhenUsed="0" w:uiPriority="0" w:semiHidden="0" w:name="HTML Variable"/>
-    <w:lsdException w:unhideWhenUsed="0" w:uiPriority="0" w:name="Normal Table"/>
+    <w:lsdException w:qFormat="1" w:unhideWhenUsed="0" w:uiPriority="0" w:name="Normal Table"/>
     <w:lsdException w:unhideWhenUsed="0" w:uiPriority="0" w:semiHidden="0" w:name="annotation subject"/>
     <w:lsdException w:unhideWhenUsed="0" w:uiPriority="0" w:semiHidden="0" w:name="Table Simple 1"/>
     <w:lsdException w:unhideWhenUsed="0" w:uiPriority="0" w:semiHidden="0" w:name="Table Simple 2"/>
@@ -1217,6 +1945,7 @@
   <w:style w:type="table" w:default="1" w:styleId="3">
     <w:name w:val="Normal Table"/>
     <w:semiHidden/>
+    <w:qFormat/>
     <w:uiPriority w:val="0"/>
     <w:tblPr>
       <w:tblLayout w:type="fixed"/>

--- a/VueMusic项目开发记录.docx
+++ b/VueMusic项目开发记录.docx
@@ -1417,30 +1417,352 @@
           </w14:textFill>
         </w:rPr>
       </w:pPr>
+    </w:p>
+    <w:p>
+      <w:pPr>
+        <w:widowControl w:val="0"/>
+        <w:numPr>
+          <w:ilvl w:val="0"/>
+          <w:numId w:val="4"/>
+        </w:numPr>
+        <w:jc w:val="both"/>
+        <w:rPr>
+          <w:rFonts w:hint="eastAsia"/>
+          <w:color w:val="FF0000"/>
+          <w:sz w:val="24"/>
+          <w:szCs w:val="24"/>
+          <w:lang w:val="en-US" w:eastAsia="zh-CN"/>
+        </w:rPr>
+      </w:pPr>
+      <w:r>
+        <w:rPr>
+          <w:rFonts w:hint="eastAsia"/>
+          <w:color w:val="000000" w:themeColor="text1"/>
+          <w:sz w:val="24"/>
+          <w:szCs w:val="24"/>
+          <w:lang w:val="en-US" w:eastAsia="zh-CN"/>
+          <w14:textFill>
+            <w14:solidFill>
+              <w14:schemeClr w14:val="tx1"/>
+            </w14:solidFill>
+          </w14:textFill>
+        </w:rPr>
+        <w:t>vue-lazyload的问题，引入图片的时候用require引入loading图片，会被转换为base64编码，否则不生效-----此处不太理解   ---</w:t>
+      </w:r>
+      <w:r>
+        <w:rPr>
+          <w:rFonts w:hint="eastAsia"/>
+          <w:color w:val="FF0000"/>
+          <w:sz w:val="24"/>
+          <w:szCs w:val="24"/>
+          <w:lang w:val="en-US" w:eastAsia="zh-CN"/>
+        </w:rPr>
+        <w:t>详见  《4-12懒加载插件使用》</w:t>
+      </w:r>
+    </w:p>
+    <w:p>
+      <w:pPr>
+        <w:widowControl w:val="0"/>
+        <w:numPr>
+          <w:numId w:val="0"/>
+        </w:numPr>
+        <w:jc w:val="both"/>
+        <w:rPr>
+          <w:rFonts w:hint="eastAsia"/>
+          <w:color w:val="FF0000"/>
+          <w:sz w:val="24"/>
+          <w:szCs w:val="24"/>
+          <w:lang w:val="en-US" w:eastAsia="zh-CN"/>
+        </w:rPr>
+      </w:pPr>
+    </w:p>
+    <w:p>
+      <w:pPr>
+        <w:widowControl w:val="0"/>
+        <w:numPr>
+          <w:ilvl w:val="0"/>
+          <w:numId w:val="0"/>
+        </w:numPr>
+        <w:jc w:val="both"/>
+        <w:rPr>
+          <w:rFonts w:hint="eastAsia"/>
+          <w:color w:val="000000" w:themeColor="text1"/>
+          <w:sz w:val="24"/>
+          <w:szCs w:val="24"/>
+          <w:lang w:val="en-US" w:eastAsia="zh-CN"/>
+          <w14:textFill>
+            <w14:solidFill>
+              <w14:schemeClr w14:val="tx1"/>
+            </w14:solidFill>
+          </w14:textFill>
+        </w:rPr>
+      </w:pPr>
+      <w:r>
+        <w:rPr>
+          <w:rFonts w:hint="eastAsia"/>
+          <w:color w:val="000000" w:themeColor="text1"/>
+          <w:sz w:val="24"/>
+          <w:szCs w:val="24"/>
+          <w:lang w:val="en-US" w:eastAsia="zh-CN"/>
+          <w14:textFill>
+            <w14:solidFill>
+              <w14:schemeClr w14:val="tx1"/>
+            </w14:solidFill>
+          </w14:textFill>
+        </w:rPr>
+        <w:drawing>
+          <wp:inline distT="0" distB="0" distL="114300" distR="114300">
+            <wp:extent cx="5269865" cy="1286510"/>
+            <wp:effectExtent l="0" t="0" r="6985" b="8890"/>
+            <wp:docPr id="3" name="图片 3" descr="1504103786(1)"/>
+            <wp:cNvGraphicFramePr>
+              <a:graphicFrameLocks xmlns:a="http://schemas.openxmlformats.org/drawingml/2006/main" noChangeAspect="1"/>
+            </wp:cNvGraphicFramePr>
+            <a:graphic xmlns:a="http://schemas.openxmlformats.org/drawingml/2006/main">
+              <a:graphicData uri="http://schemas.openxmlformats.org/drawingml/2006/picture">
+                <pic:pic xmlns:pic="http://schemas.openxmlformats.org/drawingml/2006/picture">
+                  <pic:nvPicPr>
+                    <pic:cNvPr id="3" name="图片 3" descr="1504103786(1)"/>
+                    <pic:cNvPicPr>
+                      <a:picLocks noChangeAspect="1"/>
+                    </pic:cNvPicPr>
+                  </pic:nvPicPr>
+                  <pic:blipFill>
+                    <a:blip r:embed="rId8"/>
+                    <a:stretch>
+                      <a:fillRect/>
+                    </a:stretch>
+                  </pic:blipFill>
+                  <pic:spPr>
+                    <a:xfrm>
+                      <a:off x="0" y="0"/>
+                      <a:ext cx="5269865" cy="1286510"/>
+                    </a:xfrm>
+                    <a:prstGeom prst="rect">
+                      <a:avLst/>
+                    </a:prstGeom>
+                  </pic:spPr>
+                </pic:pic>
+              </a:graphicData>
+            </a:graphic>
+          </wp:inline>
+        </w:drawing>
+      </w:r>
+    </w:p>
+    <w:p>
+      <w:pPr>
+        <w:widowControl w:val="0"/>
+        <w:numPr>
+          <w:ilvl w:val="0"/>
+          <w:numId w:val="0"/>
+        </w:numPr>
+        <w:jc w:val="both"/>
+        <w:rPr>
+          <w:rFonts w:hint="eastAsia"/>
+          <w:color w:val="000000" w:themeColor="text1"/>
+          <w:sz w:val="24"/>
+          <w:szCs w:val="24"/>
+          <w:lang w:val="en-US" w:eastAsia="zh-CN"/>
+          <w14:textFill>
+            <w14:solidFill>
+              <w14:schemeClr w14:val="tx1"/>
+            </w14:solidFill>
+          </w14:textFill>
+        </w:rPr>
+      </w:pPr>
+    </w:p>
+    <w:p>
+      <w:pPr>
+        <w:widowControl w:val="0"/>
+        <w:numPr>
+          <w:ilvl w:val="0"/>
+          <w:numId w:val="0"/>
+        </w:numPr>
+        <w:jc w:val="both"/>
+        <w:rPr>
+          <w:rFonts w:hint="eastAsia"/>
+          <w:color w:val="000000" w:themeColor="text1"/>
+          <w:sz w:val="24"/>
+          <w:szCs w:val="24"/>
+          <w:lang w:val="en-US" w:eastAsia="zh-CN"/>
+          <w14:textFill>
+            <w14:solidFill>
+              <w14:schemeClr w14:val="tx1"/>
+            </w14:solidFill>
+          </w14:textFill>
+        </w:rPr>
+      </w:pPr>
+      <w:r>
+        <w:rPr>
+          <w:rFonts w:hint="eastAsia"/>
+          <w:color w:val="000000" w:themeColor="text1"/>
+          <w:sz w:val="24"/>
+          <w:szCs w:val="24"/>
+          <w:lang w:val="en-US" w:eastAsia="zh-CN"/>
+          <w14:textFill>
+            <w14:solidFill>
+              <w14:schemeClr w14:val="tx1"/>
+            </w14:solidFill>
+          </w14:textFill>
+        </w:rPr>
+        <w:drawing>
+          <wp:inline distT="0" distB="0" distL="114300" distR="114300">
+            <wp:extent cx="5268595" cy="381635"/>
+            <wp:effectExtent l="0" t="0" r="8255" b="18415"/>
+            <wp:docPr id="6" name="图片 6" descr="1504103834(1)"/>
+            <wp:cNvGraphicFramePr>
+              <a:graphicFrameLocks xmlns:a="http://schemas.openxmlformats.org/drawingml/2006/main" noChangeAspect="1"/>
+            </wp:cNvGraphicFramePr>
+            <a:graphic xmlns:a="http://schemas.openxmlformats.org/drawingml/2006/main">
+              <a:graphicData uri="http://schemas.openxmlformats.org/drawingml/2006/picture">
+                <pic:pic xmlns:pic="http://schemas.openxmlformats.org/drawingml/2006/picture">
+                  <pic:nvPicPr>
+                    <pic:cNvPr id="6" name="图片 6" descr="1504103834(1)"/>
+                    <pic:cNvPicPr>
+                      <a:picLocks noChangeAspect="1"/>
+                    </pic:cNvPicPr>
+                  </pic:nvPicPr>
+                  <pic:blipFill>
+                    <a:blip r:embed="rId9"/>
+                    <a:stretch>
+                      <a:fillRect/>
+                    </a:stretch>
+                  </pic:blipFill>
+                  <pic:spPr>
+                    <a:xfrm>
+                      <a:off x="0" y="0"/>
+                      <a:ext cx="5268595" cy="381635"/>
+                    </a:xfrm>
+                    <a:prstGeom prst="rect">
+                      <a:avLst/>
+                    </a:prstGeom>
+                  </pic:spPr>
+                </pic:pic>
+              </a:graphicData>
+            </a:graphic>
+          </wp:inline>
+        </w:drawing>
+      </w:r>
+    </w:p>
+    <w:p>
+      <w:pPr>
+        <w:widowControl w:val="0"/>
+        <w:numPr>
+          <w:ilvl w:val="0"/>
+          <w:numId w:val="0"/>
+        </w:numPr>
+        <w:jc w:val="both"/>
+        <w:rPr>
+          <w:rFonts w:hint="eastAsia"/>
+          <w:color w:val="000000" w:themeColor="text1"/>
+          <w:sz w:val="24"/>
+          <w:szCs w:val="24"/>
+          <w:lang w:val="en-US" w:eastAsia="zh-CN"/>
+          <w14:textFill>
+            <w14:solidFill>
+              <w14:schemeClr w14:val="tx1"/>
+            </w14:solidFill>
+          </w14:textFill>
+        </w:rPr>
+      </w:pPr>
+    </w:p>
+    <w:p>
+      <w:pPr>
+        <w:widowControl w:val="0"/>
+        <w:numPr>
+          <w:ilvl w:val="0"/>
+          <w:numId w:val="0"/>
+        </w:numPr>
+        <w:jc w:val="both"/>
+        <w:rPr>
+          <w:rFonts w:hint="eastAsia"/>
+          <w:color w:val="000000" w:themeColor="text1"/>
+          <w:sz w:val="24"/>
+          <w:szCs w:val="24"/>
+          <w:lang w:val="en-US" w:eastAsia="zh-CN"/>
+          <w14:textFill>
+            <w14:solidFill>
+              <w14:schemeClr w14:val="tx1"/>
+            </w14:solidFill>
+          </w14:textFill>
+        </w:rPr>
+      </w:pPr>
+    </w:p>
+    <w:p>
+      <w:pPr>
+        <w:widowControl w:val="0"/>
+        <w:numPr>
+          <w:ilvl w:val="0"/>
+          <w:numId w:val="4"/>
+        </w:numPr>
+        <w:jc w:val="both"/>
+        <w:rPr>
+          <w:rFonts w:hint="eastAsia"/>
+          <w:color w:val="FF0000"/>
+          <w:sz w:val="24"/>
+          <w:szCs w:val="24"/>
+          <w:lang w:val="en-US" w:eastAsia="zh-CN"/>
+        </w:rPr>
+      </w:pPr>
+      <w:r>
+        <w:rPr>
+          <w:rFonts w:hint="eastAsia"/>
+          <w:color w:val="000000" w:themeColor="text1"/>
+          <w:sz w:val="24"/>
+          <w:szCs w:val="24"/>
+          <w:lang w:val="en-US" w:eastAsia="zh-CN"/>
+          <w14:textFill>
+            <w14:solidFill>
+              <w14:schemeClr w14:val="tx1"/>
+            </w14:solidFill>
+          </w14:textFill>
+        </w:rPr>
+        <w:t>Better-scroll 和 fastclick  会有click冲突导致不能点击  给需要点击的目标加一个needsclick的类就可以解决了（这里我没有出现不能点击的情况）----</w:t>
+      </w:r>
+      <w:r>
+        <w:rPr>
+          <w:rFonts w:hint="eastAsia"/>
+          <w:color w:val="FF0000"/>
+          <w:sz w:val="24"/>
+          <w:szCs w:val="24"/>
+          <w:lang w:val="en-US" w:eastAsia="zh-CN"/>
+        </w:rPr>
+        <w:t>详见  《4-12懒加载插件使用》</w:t>
+      </w:r>
+    </w:p>
+    <w:p>
+      <w:pPr>
+        <w:widowControl w:val="0"/>
+        <w:numPr>
+          <w:numId w:val="0"/>
+        </w:numPr>
+        <w:jc w:val="both"/>
+        <w:rPr>
+          <w:rFonts w:hint="eastAsia"/>
+          <w:color w:val="FF0000"/>
+          <w:sz w:val="24"/>
+          <w:szCs w:val="24"/>
+          <w:lang w:val="en-US" w:eastAsia="zh-CN"/>
+        </w:rPr>
+      </w:pPr>
+    </w:p>
+    <w:p>
+      <w:pPr>
+        <w:widowControl w:val="0"/>
+        <w:numPr>
+          <w:numId w:val="0"/>
+        </w:numPr>
+        <w:jc w:val="both"/>
+        <w:rPr>
+          <w:rFonts w:hint="eastAsia"/>
+          <w:color w:val="FF0000"/>
+          <w:sz w:val="24"/>
+          <w:szCs w:val="24"/>
+          <w:lang w:val="en-US" w:eastAsia="zh-CN"/>
+        </w:rPr>
+      </w:pPr>
       <w:bookmarkStart w:id="0" w:name="_GoBack"/>
       <w:bookmarkEnd w:id="0"/>
-    </w:p>
-    <w:p>
-      <w:pPr>
-        <w:widowControl w:val="0"/>
-        <w:numPr>
-          <w:ilvl w:val="0"/>
-          <w:numId w:val="0"/>
-        </w:numPr>
-        <w:jc w:val="both"/>
-        <w:rPr>
-          <w:rFonts w:hint="eastAsia"/>
-          <w:color w:val="000000" w:themeColor="text1"/>
-          <w:sz w:val="24"/>
-          <w:szCs w:val="24"/>
-          <w:lang w:val="en-US" w:eastAsia="zh-CN"/>
-          <w14:textFill>
-            <w14:solidFill>
-              <w14:schemeClr w14:val="tx1"/>
-            </w14:solidFill>
-          </w14:textFill>
-        </w:rPr>
-      </w:pPr>
     </w:p>
     <w:p>
       <w:pPr>

--- a/VueMusic项目开发记录.docx
+++ b/VueMusic项目开发记录.docx
@@ -1464,6 +1464,7 @@
       <w:pPr>
         <w:widowControl w:val="0"/>
         <w:numPr>
+          <w:ilvl w:val="0"/>
           <w:numId w:val="0"/>
         </w:numPr>
         <w:jc w:val="both"/>
@@ -1734,6 +1735,7 @@
       <w:pPr>
         <w:widowControl w:val="0"/>
         <w:numPr>
+          <w:ilvl w:val="0"/>
           <w:numId w:val="0"/>
         </w:numPr>
         <w:jc w:val="both"/>
@@ -1750,6 +1752,301 @@
       <w:pPr>
         <w:widowControl w:val="0"/>
         <w:numPr>
+          <w:ilvl w:val="0"/>
+          <w:numId w:val="4"/>
+        </w:numPr>
+        <w:jc w:val="both"/>
+        <w:rPr>
+          <w:rFonts w:hint="eastAsia"/>
+          <w:color w:val="auto"/>
+          <w:sz w:val="24"/>
+          <w:szCs w:val="24"/>
+          <w:lang w:val="en-US" w:eastAsia="zh-CN"/>
+        </w:rPr>
+      </w:pPr>
+      <w:r>
+        <w:rPr>
+          <w:rFonts w:hint="eastAsia"/>
+          <w:color w:val="auto"/>
+          <w:sz w:val="24"/>
+          <w:szCs w:val="24"/>
+          <w:lang w:val="en-US" w:eastAsia="zh-CN"/>
+        </w:rPr>
+        <w:t>数组的sort方法和根据首字母排序：</w:t>
+      </w:r>
+    </w:p>
+    <w:p>
+      <w:pPr>
+        <w:widowControl w:val="0"/>
+        <w:numPr>
+          <w:ilvl w:val="0"/>
+          <w:numId w:val="0"/>
+        </w:numPr>
+        <w:jc w:val="both"/>
+        <w:rPr>
+          <w:rFonts w:hint="eastAsia"/>
+          <w:color w:val="auto"/>
+          <w:sz w:val="24"/>
+          <w:szCs w:val="24"/>
+          <w:lang w:val="en-US" w:eastAsia="zh-CN"/>
+        </w:rPr>
+      </w:pPr>
+      <w:r>
+        <w:rPr>
+          <w:rFonts w:hint="eastAsia"/>
+          <w:color w:val="auto"/>
+          <w:sz w:val="24"/>
+          <w:szCs w:val="24"/>
+          <w:lang w:val="en-US" w:eastAsia="zh-CN"/>
+        </w:rPr>
+        <w:drawing>
+          <wp:inline distT="0" distB="0" distL="114300" distR="114300">
+            <wp:extent cx="5273040" cy="1952625"/>
+            <wp:effectExtent l="0" t="0" r="3810" b="9525"/>
+            <wp:docPr id="7" name="图片 7" descr="[A`V@G~[$$RP(`L1G9PK`0S"/>
+            <wp:cNvGraphicFramePr>
+              <a:graphicFrameLocks xmlns:a="http://schemas.openxmlformats.org/drawingml/2006/main" noChangeAspect="1"/>
+            </wp:cNvGraphicFramePr>
+            <a:graphic xmlns:a="http://schemas.openxmlformats.org/drawingml/2006/main">
+              <a:graphicData uri="http://schemas.openxmlformats.org/drawingml/2006/picture">
+                <pic:pic xmlns:pic="http://schemas.openxmlformats.org/drawingml/2006/picture">
+                  <pic:nvPicPr>
+                    <pic:cNvPr id="7" name="图片 7" descr="[A`V@G~[$$RP(`L1G9PK`0S"/>
+                    <pic:cNvPicPr>
+                      <a:picLocks noChangeAspect="1"/>
+                    </pic:cNvPicPr>
+                  </pic:nvPicPr>
+                  <pic:blipFill>
+                    <a:blip r:embed="rId10"/>
+                    <a:stretch>
+                      <a:fillRect/>
+                    </a:stretch>
+                  </pic:blipFill>
+                  <pic:spPr>
+                    <a:xfrm>
+                      <a:off x="0" y="0"/>
+                      <a:ext cx="5273040" cy="1952625"/>
+                    </a:xfrm>
+                    <a:prstGeom prst="rect">
+                      <a:avLst/>
+                    </a:prstGeom>
+                  </pic:spPr>
+                </pic:pic>
+              </a:graphicData>
+            </a:graphic>
+          </wp:inline>
+        </w:drawing>
+      </w:r>
+    </w:p>
+    <w:p>
+      <w:pPr>
+        <w:widowControl w:val="0"/>
+        <w:numPr>
+          <w:ilvl w:val="0"/>
+          <w:numId w:val="0"/>
+        </w:numPr>
+        <w:jc w:val="both"/>
+        <w:rPr>
+          <w:rFonts w:hint="eastAsia"/>
+          <w:color w:val="auto"/>
+          <w:sz w:val="24"/>
+          <w:szCs w:val="24"/>
+          <w:lang w:val="en-US" w:eastAsia="zh-CN"/>
+        </w:rPr>
+      </w:pPr>
+      <w:r>
+        <w:rPr>
+          <w:rFonts w:hint="eastAsia"/>
+          <w:color w:val="auto"/>
+          <w:sz w:val="24"/>
+          <w:szCs w:val="24"/>
+          <w:lang w:val="en-US" w:eastAsia="zh-CN"/>
+        </w:rPr>
+        <w:t>字母排序可以根据他的字符编码排序 使用charCodeAt()</w:t>
+      </w:r>
+    </w:p>
+    <w:p>
+      <w:pPr>
+        <w:widowControl w:val="0"/>
+        <w:numPr>
+          <w:ilvl w:val="0"/>
+          <w:numId w:val="0"/>
+        </w:numPr>
+        <w:jc w:val="both"/>
+        <w:rPr>
+          <w:rFonts w:hint="eastAsia"/>
+          <w:color w:val="auto"/>
+          <w:sz w:val="24"/>
+          <w:szCs w:val="24"/>
+          <w:lang w:val="en-US" w:eastAsia="zh-CN"/>
+        </w:rPr>
+      </w:pPr>
+    </w:p>
+    <w:p>
+      <w:pPr>
+        <w:widowControl w:val="0"/>
+        <w:numPr>
+          <w:ilvl w:val="0"/>
+          <w:numId w:val="0"/>
+        </w:numPr>
+        <w:jc w:val="both"/>
+        <w:rPr>
+          <w:rFonts w:hint="eastAsia"/>
+          <w:color w:val="auto"/>
+          <w:sz w:val="24"/>
+          <w:szCs w:val="24"/>
+          <w:lang w:val="en-US" w:eastAsia="zh-CN"/>
+        </w:rPr>
+      </w:pPr>
+    </w:p>
+    <w:p>
+      <w:pPr>
+        <w:widowControl w:val="0"/>
+        <w:numPr>
+          <w:ilvl w:val="0"/>
+          <w:numId w:val="0"/>
+        </w:numPr>
+        <w:jc w:val="both"/>
+        <w:rPr>
+          <w:rFonts w:hint="eastAsia"/>
+          <w:color w:val="auto"/>
+          <w:sz w:val="24"/>
+          <w:szCs w:val="24"/>
+          <w:lang w:val="en-US" w:eastAsia="zh-CN"/>
+        </w:rPr>
+      </w:pPr>
+    </w:p>
+    <w:p>
+      <w:pPr>
+        <w:widowControl w:val="0"/>
+        <w:numPr>
+          <w:ilvl w:val="0"/>
+          <w:numId w:val="0"/>
+        </w:numPr>
+        <w:jc w:val="both"/>
+        <w:rPr>
+          <w:rFonts w:hint="eastAsia"/>
+          <w:color w:val="auto"/>
+          <w:sz w:val="24"/>
+          <w:szCs w:val="24"/>
+          <w:lang w:val="en-US" w:eastAsia="zh-CN"/>
+        </w:rPr>
+      </w:pPr>
+    </w:p>
+    <w:p>
+      <w:pPr>
+        <w:widowControl w:val="0"/>
+        <w:numPr>
+          <w:ilvl w:val="0"/>
+          <w:numId w:val="0"/>
+        </w:numPr>
+        <w:jc w:val="both"/>
+        <w:rPr>
+          <w:rFonts w:hint="eastAsia"/>
+          <w:color w:val="auto"/>
+          <w:sz w:val="24"/>
+          <w:szCs w:val="24"/>
+          <w:lang w:val="en-US" w:eastAsia="zh-CN"/>
+        </w:rPr>
+      </w:pPr>
+    </w:p>
+    <w:p>
+      <w:pPr>
+        <w:widowControl w:val="0"/>
+        <w:numPr>
+          <w:ilvl w:val="0"/>
+          <w:numId w:val="0"/>
+        </w:numPr>
+        <w:jc w:val="both"/>
+        <w:rPr>
+          <w:rFonts w:hint="eastAsia"/>
+          <w:color w:val="auto"/>
+          <w:sz w:val="24"/>
+          <w:szCs w:val="24"/>
+          <w:lang w:val="en-US" w:eastAsia="zh-CN"/>
+        </w:rPr>
+      </w:pPr>
+    </w:p>
+    <w:p>
+      <w:pPr>
+        <w:widowControl w:val="0"/>
+        <w:numPr>
+          <w:ilvl w:val="0"/>
+          <w:numId w:val="0"/>
+        </w:numPr>
+        <w:jc w:val="both"/>
+        <w:rPr>
+          <w:rFonts w:hint="eastAsia"/>
+          <w:color w:val="auto"/>
+          <w:sz w:val="24"/>
+          <w:szCs w:val="24"/>
+          <w:lang w:val="en-US" w:eastAsia="zh-CN"/>
+        </w:rPr>
+      </w:pPr>
+    </w:p>
+    <w:p>
+      <w:pPr>
+        <w:widowControl w:val="0"/>
+        <w:numPr>
+          <w:ilvl w:val="0"/>
+          <w:numId w:val="4"/>
+        </w:numPr>
+        <w:jc w:val="both"/>
+        <w:rPr>
+          <w:rFonts w:hint="eastAsia"/>
+          <w:color w:val="000000" w:themeColor="text1"/>
+          <w:sz w:val="24"/>
+          <w:szCs w:val="24"/>
+          <w:lang w:val="en-US" w:eastAsia="zh-CN"/>
+          <w14:textFill>
+            <w14:solidFill>
+              <w14:schemeClr w14:val="tx1"/>
+            </w14:solidFill>
+          </w14:textFill>
+        </w:rPr>
+      </w:pPr>
+      <w:r>
+        <w:rPr>
+          <w:rFonts w:hint="eastAsia"/>
+          <w:color w:val="000000" w:themeColor="text1"/>
+          <w:sz w:val="24"/>
+          <w:szCs w:val="24"/>
+          <w:lang w:val="en-US" w:eastAsia="zh-CN"/>
+          <w14:textFill>
+            <w14:solidFill>
+              <w14:schemeClr w14:val="tx1"/>
+            </w14:solidFill>
+          </w14:textFill>
+        </w:rPr>
+        <w:t>数组的map方法：array.map(function(){})  传入的函数可以返回一个新的数组，并用以前的数组内容作为基础生成新的数组</w:t>
+      </w:r>
+    </w:p>
+    <w:p>
+      <w:pPr>
+        <w:widowControl w:val="0"/>
+        <w:numPr>
+          <w:numId w:val="0"/>
+        </w:numPr>
+        <w:jc w:val="both"/>
+        <w:rPr>
+          <w:rFonts w:hint="eastAsia"/>
+          <w:color w:val="000000" w:themeColor="text1"/>
+          <w:sz w:val="24"/>
+          <w:szCs w:val="24"/>
+          <w:lang w:val="en-US" w:eastAsia="zh-CN"/>
+          <w14:textFill>
+            <w14:solidFill>
+              <w14:schemeClr w14:val="tx1"/>
+            </w14:solidFill>
+          </w14:textFill>
+        </w:rPr>
+      </w:pPr>
+    </w:p>
+    <w:p>
+      <w:pPr>
+        <w:widowControl w:val="0"/>
+        <w:numPr>
+          <w:ilvl w:val="0"/>
           <w:numId w:val="0"/>
         </w:numPr>
         <w:jc w:val="both"/>
@@ -1759,54 +2056,419 @@
           <w:sz w:val="24"/>
           <w:szCs w:val="24"/>
           <w:lang w:val="en-US" w:eastAsia="zh-CN"/>
+        </w:rPr>
+      </w:pPr>
+      <w:r>
+        <w:rPr>
+          <w:rFonts w:hint="eastAsia"/>
+          <w:color w:val="FF0000"/>
+          <w:sz w:val="24"/>
+          <w:szCs w:val="24"/>
+          <w:lang w:val="en-US" w:eastAsia="zh-CN"/>
+        </w:rPr>
+        <w:drawing>
+          <wp:inline distT="0" distB="0" distL="114300" distR="114300">
+            <wp:extent cx="5029835" cy="1857375"/>
+            <wp:effectExtent l="0" t="0" r="18415" b="9525"/>
+            <wp:docPr id="8" name="图片 8" descr="1504450899(1)"/>
+            <wp:cNvGraphicFramePr>
+              <a:graphicFrameLocks xmlns:a="http://schemas.openxmlformats.org/drawingml/2006/main" noChangeAspect="1"/>
+            </wp:cNvGraphicFramePr>
+            <a:graphic xmlns:a="http://schemas.openxmlformats.org/drawingml/2006/main">
+              <a:graphicData uri="http://schemas.openxmlformats.org/drawingml/2006/picture">
+                <pic:pic xmlns:pic="http://schemas.openxmlformats.org/drawingml/2006/picture">
+                  <pic:nvPicPr>
+                    <pic:cNvPr id="8" name="图片 8" descr="1504450899(1)"/>
+                    <pic:cNvPicPr>
+                      <a:picLocks noChangeAspect="1"/>
+                    </pic:cNvPicPr>
+                  </pic:nvPicPr>
+                  <pic:blipFill>
+                    <a:blip r:embed="rId11"/>
+                    <a:stretch>
+                      <a:fillRect/>
+                    </a:stretch>
+                  </pic:blipFill>
+                  <pic:spPr>
+                    <a:xfrm>
+                      <a:off x="0" y="0"/>
+                      <a:ext cx="5029835" cy="1857375"/>
+                    </a:xfrm>
+                    <a:prstGeom prst="rect">
+                      <a:avLst/>
+                    </a:prstGeom>
+                  </pic:spPr>
+                </pic:pic>
+              </a:graphicData>
+            </a:graphic>
+          </wp:inline>
+        </w:drawing>
+      </w:r>
+    </w:p>
+    <w:p>
+      <w:pPr>
+        <w:widowControl w:val="0"/>
+        <w:numPr>
+          <w:ilvl w:val="0"/>
+          <w:numId w:val="0"/>
+        </w:numPr>
+        <w:jc w:val="both"/>
+        <w:rPr>
+          <w:rFonts w:hint="eastAsia"/>
+          <w:color w:val="FF0000"/>
+          <w:sz w:val="24"/>
+          <w:szCs w:val="24"/>
+          <w:lang w:val="en-US" w:eastAsia="zh-CN"/>
+        </w:rPr>
+      </w:pPr>
+    </w:p>
+    <w:p>
+      <w:pPr>
+        <w:widowControl w:val="0"/>
+        <w:numPr>
+          <w:ilvl w:val="0"/>
+          <w:numId w:val="4"/>
+        </w:numPr>
+        <w:jc w:val="both"/>
+        <w:rPr>
+          <w:rFonts w:hint="eastAsia"/>
+          <w:color w:val="auto"/>
+          <w:sz w:val="24"/>
+          <w:szCs w:val="24"/>
+          <w:lang w:val="en-US" w:eastAsia="zh-CN"/>
+        </w:rPr>
+      </w:pPr>
+      <w:r>
+        <w:rPr>
+          <w:rFonts w:hint="eastAsia"/>
+          <w:color w:val="auto"/>
+          <w:sz w:val="24"/>
+          <w:szCs w:val="24"/>
+          <w:lang w:val="en-US" w:eastAsia="zh-CN"/>
+        </w:rPr>
+        <w:t>touch 事件的 touches： event的touches里面有一个数组，包含了关于这个事件的一些信息  所以要取里面的值 应该  e.touches[0]。</w:t>
+      </w:r>
+    </w:p>
+    <w:p>
+      <w:pPr>
+        <w:widowControl w:val="0"/>
+        <w:numPr>
+          <w:numId w:val="0"/>
+        </w:numPr>
+        <w:jc w:val="both"/>
+        <w:rPr>
+          <w:rFonts w:hint="eastAsia"/>
+          <w:color w:val="auto"/>
+          <w:sz w:val="24"/>
+          <w:szCs w:val="24"/>
+          <w:lang w:val="en-US" w:eastAsia="zh-CN"/>
+        </w:rPr>
+      </w:pPr>
+    </w:p>
+    <w:p>
+      <w:pPr>
+        <w:widowControl w:val="0"/>
+        <w:numPr>
+          <w:ilvl w:val="0"/>
+          <w:numId w:val="4"/>
+        </w:numPr>
+        <w:jc w:val="both"/>
+        <w:rPr>
+          <w:rFonts w:hint="eastAsia"/>
+          <w:color w:val="auto"/>
+          <w:sz w:val="24"/>
+          <w:szCs w:val="24"/>
+          <w:lang w:val="en-US" w:eastAsia="zh-CN"/>
+        </w:rPr>
+      </w:pPr>
+      <w:r>
+        <w:rPr>
+          <w:rFonts w:hint="eastAsia"/>
+          <w:color w:val="auto"/>
+          <w:sz w:val="24"/>
+          <w:szCs w:val="24"/>
+          <w:lang w:val="en-US" w:eastAsia="zh-CN"/>
+        </w:rPr>
+        <w:t xml:space="preserve">call 和 apply </w:t>
+      </w:r>
+    </w:p>
+    <w:p>
+      <w:pPr>
+        <w:widowControl w:val="0"/>
+        <w:numPr>
+          <w:numId w:val="0"/>
+        </w:numPr>
+        <w:jc w:val="both"/>
+        <w:rPr>
+          <w:rFonts w:hint="eastAsia"/>
+          <w:color w:val="auto"/>
+          <w:sz w:val="24"/>
+          <w:szCs w:val="24"/>
+          <w:lang w:val="en-US" w:eastAsia="zh-CN"/>
+        </w:rPr>
+      </w:pPr>
+      <w:r>
+        <w:rPr>
+          <w:rFonts w:hint="eastAsia"/>
+          <w:color w:val="auto"/>
+          <w:sz w:val="24"/>
+          <w:szCs w:val="24"/>
+          <w:lang w:val="en-US" w:eastAsia="zh-CN"/>
+        </w:rPr>
+        <w:t xml:space="preserve">两个的第一个参数都是调用方法的对象，最前面要跟上一个需要调用的函数，后面的参数为调用函数需要的参数 call是挨个写参数， apply是传入一个数组 </w:t>
+      </w:r>
+    </w:p>
+    <w:p>
+      <w:pPr>
+        <w:widowControl w:val="0"/>
+        <w:numPr>
+          <w:numId w:val="0"/>
+        </w:numPr>
+        <w:jc w:val="both"/>
+        <w:rPr>
+          <w:rFonts w:hint="eastAsia"/>
+          <w:color w:val="FF0000"/>
+          <w:sz w:val="24"/>
+          <w:szCs w:val="24"/>
+          <w:lang w:val="en-US" w:eastAsia="zh-CN"/>
+        </w:rPr>
+      </w:pPr>
+      <w:r>
+        <w:rPr>
+          <w:rFonts w:hint="eastAsia"/>
+          <w:color w:val="FF0000"/>
+          <w:sz w:val="24"/>
+          <w:szCs w:val="24"/>
+          <w:lang w:val="en-US" w:eastAsia="zh-CN"/>
+        </w:rPr>
+        <w:t>本案例里面因为不确定需要传入哪些参数，所有用apply传入数组，这里的arguments就是值传进来的参数，即实参集合，也就是scollToElement的参数列表</w:t>
+      </w:r>
+    </w:p>
+    <w:p>
+      <w:pPr>
+        <w:widowControl w:val="0"/>
+        <w:numPr>
+          <w:numId w:val="0"/>
+        </w:numPr>
+        <w:jc w:val="both"/>
+        <w:rPr>
+          <w:rFonts w:hint="eastAsia"/>
+          <w:color w:val="auto"/>
+          <w:sz w:val="24"/>
+          <w:szCs w:val="24"/>
+          <w:lang w:val="en-US" w:eastAsia="zh-CN"/>
+        </w:rPr>
+      </w:pPr>
+    </w:p>
+    <w:p>
+      <w:pPr>
+        <w:widowControl w:val="0"/>
+        <w:numPr>
+          <w:numId w:val="0"/>
+        </w:numPr>
+        <w:jc w:val="both"/>
+        <w:rPr>
+          <w:rFonts w:hint="eastAsia"/>
+          <w:color w:val="auto"/>
+          <w:sz w:val="24"/>
+          <w:szCs w:val="24"/>
+          <w:lang w:val="en-US" w:eastAsia="zh-CN"/>
+        </w:rPr>
+      </w:pPr>
+      <w:r>
+        <w:rPr>
+          <w:rFonts w:hint="eastAsia"/>
+          <w:color w:val="auto"/>
+          <w:sz w:val="24"/>
+          <w:szCs w:val="24"/>
+          <w:lang w:val="en-US" w:eastAsia="zh-CN"/>
+        </w:rPr>
+        <w:drawing>
+          <wp:inline distT="0" distB="0" distL="114300" distR="114300">
+            <wp:extent cx="4848860" cy="2095500"/>
+            <wp:effectExtent l="0" t="0" r="8890" b="0"/>
+            <wp:docPr id="10" name="图片 10" descr="1504451271(1)"/>
+            <wp:cNvGraphicFramePr>
+              <a:graphicFrameLocks xmlns:a="http://schemas.openxmlformats.org/drawingml/2006/main" noChangeAspect="1"/>
+            </wp:cNvGraphicFramePr>
+            <a:graphic xmlns:a="http://schemas.openxmlformats.org/drawingml/2006/main">
+              <a:graphicData uri="http://schemas.openxmlformats.org/drawingml/2006/picture">
+                <pic:pic xmlns:pic="http://schemas.openxmlformats.org/drawingml/2006/picture">
+                  <pic:nvPicPr>
+                    <pic:cNvPr id="10" name="图片 10" descr="1504451271(1)"/>
+                    <pic:cNvPicPr>
+                      <a:picLocks noChangeAspect="1"/>
+                    </pic:cNvPicPr>
+                  </pic:nvPicPr>
+                  <pic:blipFill>
+                    <a:blip r:embed="rId12"/>
+                    <a:stretch>
+                      <a:fillRect/>
+                    </a:stretch>
+                  </pic:blipFill>
+                  <pic:spPr>
+                    <a:xfrm>
+                      <a:off x="0" y="0"/>
+                      <a:ext cx="4848860" cy="2095500"/>
+                    </a:xfrm>
+                    <a:prstGeom prst="rect">
+                      <a:avLst/>
+                    </a:prstGeom>
+                  </pic:spPr>
+                </pic:pic>
+              </a:graphicData>
+            </a:graphic>
+          </wp:inline>
+        </w:drawing>
+      </w:r>
+    </w:p>
+    <w:p>
+      <w:pPr>
+        <w:widowControl w:val="0"/>
+        <w:numPr>
+          <w:ilvl w:val="0"/>
+          <w:numId w:val="0"/>
+        </w:numPr>
+        <w:jc w:val="both"/>
+        <w:rPr>
+          <w:rFonts w:hint="eastAsia"/>
+          <w:color w:val="FF0000"/>
+          <w:sz w:val="24"/>
+          <w:szCs w:val="24"/>
+          <w:lang w:val="en-US" w:eastAsia="zh-CN"/>
+        </w:rPr>
+      </w:pPr>
+      <w:r>
+        <w:rPr>
+          <w:rFonts w:hint="eastAsia"/>
+          <w:color w:val="FF0000"/>
+          <w:sz w:val="24"/>
+          <w:szCs w:val="24"/>
+          <w:lang w:val="en-US" w:eastAsia="zh-CN"/>
+        </w:rPr>
+        <w:drawing>
+          <wp:inline distT="0" distB="0" distL="114300" distR="114300">
+            <wp:extent cx="5269230" cy="984885"/>
+            <wp:effectExtent l="0" t="0" r="7620" b="5715"/>
+            <wp:docPr id="9" name="图片 9" descr="1504451185(1)"/>
+            <wp:cNvGraphicFramePr>
+              <a:graphicFrameLocks xmlns:a="http://schemas.openxmlformats.org/drawingml/2006/main" noChangeAspect="1"/>
+            </wp:cNvGraphicFramePr>
+            <a:graphic xmlns:a="http://schemas.openxmlformats.org/drawingml/2006/main">
+              <a:graphicData uri="http://schemas.openxmlformats.org/drawingml/2006/picture">
+                <pic:pic xmlns:pic="http://schemas.openxmlformats.org/drawingml/2006/picture">
+                  <pic:nvPicPr>
+                    <pic:cNvPr id="9" name="图片 9" descr="1504451185(1)"/>
+                    <pic:cNvPicPr>
+                      <a:picLocks noChangeAspect="1"/>
+                    </pic:cNvPicPr>
+                  </pic:nvPicPr>
+                  <pic:blipFill>
+                    <a:blip r:embed="rId13"/>
+                    <a:stretch>
+                      <a:fillRect/>
+                    </a:stretch>
+                  </pic:blipFill>
+                  <pic:spPr>
+                    <a:xfrm>
+                      <a:off x="0" y="0"/>
+                      <a:ext cx="5269230" cy="984885"/>
+                    </a:xfrm>
+                    <a:prstGeom prst="rect">
+                      <a:avLst/>
+                    </a:prstGeom>
+                  </pic:spPr>
+                </pic:pic>
+              </a:graphicData>
+            </a:graphic>
+          </wp:inline>
+        </w:drawing>
+      </w:r>
+    </w:p>
+    <w:p>
+      <w:pPr>
+        <w:widowControl w:val="0"/>
+        <w:numPr>
+          <w:ilvl w:val="0"/>
+          <w:numId w:val="0"/>
+        </w:numPr>
+        <w:jc w:val="both"/>
+        <w:rPr>
+          <w:rFonts w:hint="eastAsia"/>
+          <w:color w:val="FF0000"/>
+          <w:sz w:val="24"/>
+          <w:szCs w:val="24"/>
+          <w:lang w:val="en-US" w:eastAsia="zh-CN"/>
+        </w:rPr>
+      </w:pPr>
+    </w:p>
+    <w:p>
+      <w:pPr>
+        <w:widowControl w:val="0"/>
+        <w:numPr>
+          <w:ilvl w:val="0"/>
+          <w:numId w:val="0"/>
+        </w:numPr>
+        <w:jc w:val="both"/>
+        <w:rPr>
+          <w:rFonts w:hint="eastAsia"/>
+          <w:color w:val="000000" w:themeColor="text1"/>
+          <w:sz w:val="24"/>
+          <w:szCs w:val="24"/>
+          <w:lang w:val="en-US" w:eastAsia="zh-CN"/>
+          <w14:textFill>
+            <w14:solidFill>
+              <w14:schemeClr w14:val="tx1"/>
+            </w14:solidFill>
+          </w14:textFill>
+        </w:rPr>
+      </w:pPr>
+    </w:p>
+    <w:p>
+      <w:pPr>
+        <w:widowControl w:val="0"/>
+        <w:numPr>
+          <w:ilvl w:val="0"/>
+          <w:numId w:val="0"/>
+        </w:numPr>
+        <w:jc w:val="both"/>
+        <w:rPr>
+          <w:rFonts w:hint="eastAsia"/>
+          <w:color w:val="000000" w:themeColor="text1"/>
+          <w:sz w:val="24"/>
+          <w:szCs w:val="24"/>
+          <w:lang w:val="en-US" w:eastAsia="zh-CN"/>
+          <w14:textFill>
+            <w14:solidFill>
+              <w14:schemeClr w14:val="tx1"/>
+            </w14:solidFill>
+          </w14:textFill>
+        </w:rPr>
+      </w:pPr>
+    </w:p>
+    <w:p>
+      <w:pPr>
+        <w:widowControl w:val="0"/>
+        <w:numPr>
+          <w:ilvl w:val="0"/>
+          <w:numId w:val="0"/>
+        </w:numPr>
+        <w:jc w:val="both"/>
+        <w:rPr>
+          <w:rFonts w:hint="eastAsia"/>
+          <w:color w:val="000000" w:themeColor="text1"/>
+          <w:sz w:val="24"/>
+          <w:szCs w:val="24"/>
+          <w:lang w:val="en-US" w:eastAsia="zh-CN"/>
+          <w14:textFill>
+            <w14:solidFill>
+              <w14:schemeClr w14:val="tx1"/>
+            </w14:solidFill>
+          </w14:textFill>
         </w:rPr>
       </w:pPr>
       <w:bookmarkStart w:id="0" w:name="_GoBack"/>
       <w:bookmarkEnd w:id="0"/>
-    </w:p>
-    <w:p>
-      <w:pPr>
-        <w:widowControl w:val="0"/>
-        <w:numPr>
-          <w:ilvl w:val="0"/>
-          <w:numId w:val="0"/>
-        </w:numPr>
-        <w:jc w:val="both"/>
-        <w:rPr>
-          <w:rFonts w:hint="eastAsia"/>
-          <w:color w:val="000000" w:themeColor="text1"/>
-          <w:sz w:val="24"/>
-          <w:szCs w:val="24"/>
-          <w:lang w:val="en-US" w:eastAsia="zh-CN"/>
-          <w14:textFill>
-            <w14:solidFill>
-              <w14:schemeClr w14:val="tx1"/>
-            </w14:solidFill>
-          </w14:textFill>
-        </w:rPr>
-      </w:pPr>
-    </w:p>
-    <w:p>
-      <w:pPr>
-        <w:widowControl w:val="0"/>
-        <w:numPr>
-          <w:ilvl w:val="0"/>
-          <w:numId w:val="0"/>
-        </w:numPr>
-        <w:jc w:val="both"/>
-        <w:rPr>
-          <w:rFonts w:hint="eastAsia"/>
-          <w:color w:val="000000" w:themeColor="text1"/>
-          <w:sz w:val="24"/>
-          <w:szCs w:val="24"/>
-          <w:lang w:val="en-US" w:eastAsia="zh-CN"/>
-          <w14:textFill>
-            <w14:solidFill>
-              <w14:schemeClr w14:val="tx1"/>
-            </w14:solidFill>
-          </w14:textFill>
-        </w:rPr>
-      </w:pPr>
     </w:p>
     <w:p>
       <w:pPr>
